--- a/files/Steve Holmes CV 2020-09-20.docx
+++ b/files/Steve Holmes CV 2020-09-20.docx
@@ -96,15 +96,7 @@
               <w:pStyle w:val="ListParagraph"/>
             </w:pPr>
             <w:r>
-              <w:t xml:space="preserve">I am highly numerate and technically skilled with a strong sense of integrity. I enjoy bringing a creative, </w:t>
-            </w:r>
-            <w:proofErr w:type="gramStart"/>
-            <w:r>
-              <w:t>analytical</w:t>
-            </w:r>
-            <w:proofErr w:type="gramEnd"/>
-            <w:r>
-              <w:t xml:space="preserve"> and logical approach to problem solving. Currently employed as Head of Technology at Pi Healthcare, I have over 19 years of experience developing data-driven analytical strategies that address business problems. I combine my management experience and technical understanding to bring value to businesses.</w:t>
+              <w:t>I am highly numerate and technically skilled with a strong sense of integrity. I enjoy bringing a creative, analytical and logical approach to problem solving. Currently employed as Head of Technology at Pi Healthcare, I have over 19 years of experience developing data-driven analytical strategies that address business problems. I combine my management experience and technical understanding to bring value to businesses.</w:t>
             </w:r>
           </w:p>
         </w:tc>
@@ -160,29 +152,33 @@
               <w:pStyle w:val="ListParagraph"/>
             </w:pPr>
             <w:r>
-              <w:t xml:space="preserve">Agile </w:t>
-            </w:r>
-            <w:proofErr w:type="gramStart"/>
-            <w:r>
-              <w:t>development;</w:t>
-            </w:r>
-            <w:proofErr w:type="gramEnd"/>
-            <w:r>
-              <w:t xml:space="preserve"> Prince2 (practitioner - lapsed).</w:t>
-            </w:r>
-          </w:p>
-          <w:p>
-            <w:pPr>
-              <w:pStyle w:val="ListParagraph"/>
-            </w:pPr>
-            <w:r>
-              <w:t xml:space="preserve">Information Governance; Stakeholder management; </w:t>
+              <w:t>Agile development; Prince2 (practitioner - lapsed).</w:t>
+            </w:r>
+          </w:p>
+          <w:p>
+            <w:pPr>
+              <w:pStyle w:val="ListParagraph"/>
+            </w:pPr>
+            <w:r>
+              <w:t xml:space="preserve">Information </w:t>
+            </w:r>
+            <w:r>
+              <w:t>g</w:t>
+            </w:r>
+            <w:r>
+              <w:t xml:space="preserve">overnance; Stakeholder management; </w:t>
             </w:r>
             <w:r>
               <w:t>Problem solving</w:t>
             </w:r>
             <w:r>
-              <w:t>; Data Analysis.</w:t>
+              <w:t xml:space="preserve">; Data </w:t>
+            </w:r>
+            <w:r>
+              <w:t>a</w:t>
+            </w:r>
+            <w:r>
+              <w:t>nalysis.</w:t>
             </w:r>
           </w:p>
         </w:tc>
@@ -365,15 +361,7 @@
               <w:t>,</w:t>
             </w:r>
             <w:r>
-              <w:t xml:space="preserve"> </w:t>
-            </w:r>
-            <w:proofErr w:type="gramStart"/>
-            <w:r>
-              <w:t>guidance</w:t>
-            </w:r>
-            <w:proofErr w:type="gramEnd"/>
-            <w:r>
-              <w:t xml:space="preserve"> </w:t>
+              <w:t xml:space="preserve"> guidance </w:t>
             </w:r>
             <w:r>
               <w:t xml:space="preserve">and </w:t>
@@ -604,7 +592,13 @@
               <w:pStyle w:val="ListParagraph"/>
             </w:pPr>
             <w:r>
-              <w:t>Started up and ran a web design company, gaining and improved knowledge of several software packages and languages as well as insights into all aspects of running a business.</w:t>
+              <w:t>Started up and ran a web design company, gaining and improv</w:t>
+            </w:r>
+            <w:r>
+              <w:t>ing my</w:t>
+            </w:r>
+            <w:r>
+              <w:t xml:space="preserve"> knowledge of several software packages and languages as well as insights into all aspects of running a business.</w:t>
             </w:r>
           </w:p>
           <w:p>
@@ -644,31 +638,15 @@
               <w:pStyle w:val="ListParagraph"/>
             </w:pPr>
             <w:r>
-              <w:t xml:space="preserve">Analysed integrated healthcare data using descriptive and inferential statistics to create utilization, </w:t>
-            </w:r>
-            <w:proofErr w:type="gramStart"/>
-            <w:r>
-              <w:t>quality</w:t>
-            </w:r>
-            <w:proofErr w:type="gramEnd"/>
-            <w:r>
-              <w:t xml:space="preserve"> and cost containment summary information to assist in decision support.</w:t>
-            </w:r>
-          </w:p>
-          <w:p>
-            <w:pPr>
-              <w:pStyle w:val="ListParagraph"/>
-            </w:pPr>
-            <w:r>
-              <w:t xml:space="preserve">Defined, designed, </w:t>
-            </w:r>
-            <w:proofErr w:type="gramStart"/>
-            <w:r>
-              <w:t>developed</w:t>
-            </w:r>
-            <w:proofErr w:type="gramEnd"/>
-            <w:r>
-              <w:t xml:space="preserve"> and delivered care management nurse activity statistics after extensive liaison with senior nurses.</w:t>
+              <w:t>Analysed integrated healthcare data using descriptive and inferential statistics to create utilization, quality and cost containment summary information to assist in decision support.</w:t>
+            </w:r>
+          </w:p>
+          <w:p>
+            <w:pPr>
+              <w:pStyle w:val="ListParagraph"/>
+            </w:pPr>
+            <w:r>
+              <w:t>Defined, designed, developed and delivered care management nurse activity statistics after extensive liaison with senior nurses.</w:t>
             </w:r>
           </w:p>
           <w:p>
@@ -735,15 +713,7 @@
               <w:pStyle w:val="ListParagraph"/>
             </w:pPr>
             <w:r>
-              <w:t xml:space="preserve">Responsible for collection, validation, </w:t>
-            </w:r>
-            <w:proofErr w:type="gramStart"/>
-            <w:r>
-              <w:t>maintenance</w:t>
-            </w:r>
-            <w:proofErr w:type="gramEnd"/>
-            <w:r>
-              <w:t xml:space="preserve"> and analysis of key NHS target data.</w:t>
+              <w:t>Responsible for collection, validation, maintenance and analysis of key NHS target data.</w:t>
             </w:r>
           </w:p>
           <w:p>
